--- a/notes.docx
+++ b/notes.docx
@@ -114,12 +114,21 @@
           <w:lang w:val="en-US"/>
         </w:rPr>
       </w:pPr>
+      <w:proofErr w:type="spellStart"/>
       <w:r>
         <w:rPr>
           <w:b/>
           <w:lang w:val="en-US"/>
         </w:rPr>
-        <w:t>Liskov Substitution Principle</w:t>
+        <w:t>Liskov</w:t>
+      </w:r>
+      <w:proofErr w:type="spellEnd"/>
+      <w:r>
+        <w:rPr>
+          <w:b/>
+          <w:lang w:val="en-US"/>
+        </w:rPr>
+        <w:t xml:space="preserve"> Substitution Principle</w:t>
       </w:r>
     </w:p>
     <w:p>
@@ -208,7 +217,21 @@
         <w:rPr>
           <w:lang w:val="en-US"/>
         </w:rPr>
-        <w:t>YAGNI – You Ain’t Going to Need It</w:t>
+        <w:t xml:space="preserve">YAGNI – You </w:t>
+      </w:r>
+      <w:proofErr w:type="spellStart"/>
+      <w:r>
+        <w:rPr>
+          <w:lang w:val="en-US"/>
+        </w:rPr>
+        <w:t>Ain’t</w:t>
+      </w:r>
+      <w:proofErr w:type="spellEnd"/>
+      <w:r>
+        <w:rPr>
+          <w:lang w:val="en-US"/>
+        </w:rPr>
+        <w:t xml:space="preserve"> Going to Need It</w:t>
       </w:r>
     </w:p>
     <w:p>
@@ -586,11 +609,13 @@
           <w:numId w:val="4"/>
         </w:numPr>
         <w:rPr>
-          <w:lang w:val="en-US"/>
-        </w:rPr>
-      </w:pPr>
-      <w:r>
-        <w:rPr>
+          <w:u w:val="single"/>
+          <w:lang w:val="en-US"/>
+        </w:rPr>
+      </w:pPr>
+      <w:r>
+        <w:rPr>
+          <w:u w:val="single"/>
           <w:lang w:val="en-US"/>
         </w:rPr>
         <w:t>Two constructor same type of argument (string, string) (string, string) but do completely different things</w:t>
@@ -869,7 +894,21 @@
         <w:rPr>
           <w:lang w:val="en-US"/>
         </w:rPr>
-        <w:t xml:space="preserve"> - Attach additional responsibilities to an object dynamically. Decorators provide a flexible alternative to subclassing for extending functionality.</w:t>
+        <w:t xml:space="preserve"> - Attach additional responsibilities to an object dynamically. Decorators provide a flexible alternative to </w:t>
+      </w:r>
+      <w:proofErr w:type="spellStart"/>
+      <w:r>
+        <w:rPr>
+          <w:lang w:val="en-US"/>
+        </w:rPr>
+        <w:t>subclassing</w:t>
+      </w:r>
+      <w:proofErr w:type="spellEnd"/>
+      <w:r>
+        <w:rPr>
+          <w:lang w:val="en-US"/>
+        </w:rPr>
+        <w:t xml:space="preserve"> for extending functionality.</w:t>
       </w:r>
     </w:p>
     <w:p>
@@ -947,21 +986,49 @@
         <w:rPr>
           <w:lang w:val="en-US"/>
         </w:rPr>
-        <w:t>- The Decorator Pattern provides an alternative to subclassing for extending behavior.</w:t>
-      </w:r>
-    </w:p>
-    <w:p>
-      <w:pPr>
-        <w:pStyle w:val="NoSpacing"/>
-        <w:rPr>
-          <w:lang w:val="en-US"/>
-        </w:rPr>
-      </w:pPr>
-      <w:r>
-        <w:rPr>
-          <w:lang w:val="en-US"/>
-        </w:rPr>
-        <w:t>- The Decorator Pattern envolves a set of decorator classes that are used to wrap concrete</w:t>
+        <w:t xml:space="preserve">- The Decorator Pattern provides an alternative to </w:t>
+      </w:r>
+      <w:proofErr w:type="spellStart"/>
+      <w:r>
+        <w:rPr>
+          <w:lang w:val="en-US"/>
+        </w:rPr>
+        <w:t>subclassing</w:t>
+      </w:r>
+      <w:proofErr w:type="spellEnd"/>
+      <w:r>
+        <w:rPr>
+          <w:lang w:val="en-US"/>
+        </w:rPr>
+        <w:t xml:space="preserve"> for extending behavior.</w:t>
+      </w:r>
+    </w:p>
+    <w:p>
+      <w:pPr>
+        <w:pStyle w:val="NoSpacing"/>
+        <w:rPr>
+          <w:lang w:val="en-US"/>
+        </w:rPr>
+      </w:pPr>
+      <w:r>
+        <w:rPr>
+          <w:lang w:val="en-US"/>
+        </w:rPr>
+        <w:t xml:space="preserve">- The Decorator Pattern </w:t>
+      </w:r>
+      <w:proofErr w:type="spellStart"/>
+      <w:r>
+        <w:rPr>
+          <w:lang w:val="en-US"/>
+        </w:rPr>
+        <w:t>envolves</w:t>
+      </w:r>
+      <w:proofErr w:type="spellEnd"/>
+      <w:r>
+        <w:rPr>
+          <w:lang w:val="en-US"/>
+        </w:rPr>
+        <w:t xml:space="preserve"> a set of decorator classes that are used to wrap concrete</w:t>
       </w:r>
     </w:p>
     <w:p>
@@ -1003,7 +1070,21 @@
         <w:rPr>
           <w:lang w:val="en-US"/>
         </w:rPr>
-        <w:t>same type as the componentes they decorate, either through inheritance or interface implementation.)</w:t>
+        <w:t xml:space="preserve">same type as the </w:t>
+      </w:r>
+      <w:proofErr w:type="spellStart"/>
+      <w:r>
+        <w:rPr>
+          <w:lang w:val="en-US"/>
+        </w:rPr>
+        <w:t>componentes</w:t>
+      </w:r>
+      <w:proofErr w:type="spellEnd"/>
+      <w:r>
+        <w:rPr>
+          <w:lang w:val="en-US"/>
+        </w:rPr>
+        <w:t xml:space="preserve"> they decorate, either through inheritance or interface implementation.)</w:t>
       </w:r>
     </w:p>
     <w:p>
